--- a/Report/PROGRESS REPORT Kelompok 3 (Reservation Bioskop) 31 Jan 2019.docx
+++ b/Report/PROGRESS REPORT Kelompok 3 (Reservation Bioskop) 31 Jan 2019.docx
@@ -28,12 +28,10 @@
         <w:jc w:val="right"/>
       </w:pPr>
       <w:r>
-        <w:t>Selasa, 31</w:t>
-      </w:r>
-      <w:bookmarkStart w:id="0" w:name="_GoBack"/>
-      <w:bookmarkEnd w:id="0"/>
-      <w:r>
-        <w:t xml:space="preserve"> Januari 2019 </w:t>
+        <w:t>Selasa, 1 Febuari</w:t>
+      </w:r>
+      <w:r>
+        <w:t xml:space="preserve"> 2019 </w:t>
       </w:r>
     </w:p>
     <w:p>
@@ -118,7 +116,7 @@
     <w:tbl>
       <w:tblPr>
         <w:tblStyle w:val="TableGrid"/>
-        <w:tblW w:w="9209" w:type="dxa"/>
+        <w:tblW w:w="9586" w:type="dxa"/>
         <w:tblLook w:val="04A0" w:firstRow="1" w:lastRow="0" w:firstColumn="1" w:lastColumn="0" w:noHBand="0" w:noVBand="1"/>
       </w:tblPr>
       <w:tblGrid>
@@ -137,7 +135,7 @@
         </w:trPr>
         <w:tc>
           <w:tcPr>
-            <w:tcW w:w="797" w:type="dxa"/>
+            <w:tcW w:w="820" w:type="dxa"/>
             <w:noWrap/>
             <w:hideMark/>
           </w:tcPr>
@@ -159,7 +157,7 @@
         </w:tc>
         <w:tc>
           <w:tcPr>
-            <w:tcW w:w="1549" w:type="dxa"/>
+            <w:tcW w:w="1903" w:type="dxa"/>
             <w:noWrap/>
             <w:hideMark/>
           </w:tcPr>
@@ -325,7 +323,7 @@
         </w:trPr>
         <w:tc>
           <w:tcPr>
-            <w:tcW w:w="797" w:type="dxa"/>
+            <w:tcW w:w="820" w:type="dxa"/>
             <w:vMerge w:val="restart"/>
             <w:noWrap/>
             <w:hideMark/>
@@ -338,7 +336,7 @@
         </w:tc>
         <w:tc>
           <w:tcPr>
-            <w:tcW w:w="1549" w:type="dxa"/>
+            <w:tcW w:w="1903" w:type="dxa"/>
             <w:noWrap/>
             <w:hideMark/>
           </w:tcPr>
@@ -427,7 +425,7 @@
         </w:trPr>
         <w:tc>
           <w:tcPr>
-            <w:tcW w:w="797" w:type="dxa"/>
+            <w:tcW w:w="820" w:type="dxa"/>
             <w:vMerge/>
             <w:hideMark/>
           </w:tcPr>
@@ -435,7 +433,7 @@
         </w:tc>
         <w:tc>
           <w:tcPr>
-            <w:tcW w:w="1549" w:type="dxa"/>
+            <w:tcW w:w="1903" w:type="dxa"/>
             <w:noWrap/>
             <w:hideMark/>
           </w:tcPr>
@@ -524,7 +522,7 @@
         </w:trPr>
         <w:tc>
           <w:tcPr>
-            <w:tcW w:w="797" w:type="dxa"/>
+            <w:tcW w:w="820" w:type="dxa"/>
             <w:vMerge/>
             <w:hideMark/>
           </w:tcPr>
@@ -532,7 +530,7 @@
         </w:tc>
         <w:tc>
           <w:tcPr>
-            <w:tcW w:w="1549" w:type="dxa"/>
+            <w:tcW w:w="1903" w:type="dxa"/>
             <w:noWrap/>
             <w:hideMark/>
           </w:tcPr>
@@ -621,7 +619,7 @@
         </w:trPr>
         <w:tc>
           <w:tcPr>
-            <w:tcW w:w="797" w:type="dxa"/>
+            <w:tcW w:w="820" w:type="dxa"/>
             <w:vMerge/>
             <w:hideMark/>
           </w:tcPr>
@@ -629,7 +627,7 @@
         </w:tc>
         <w:tc>
           <w:tcPr>
-            <w:tcW w:w="1549" w:type="dxa"/>
+            <w:tcW w:w="1903" w:type="dxa"/>
             <w:noWrap/>
             <w:hideMark/>
           </w:tcPr>
@@ -718,7 +716,7 @@
         </w:trPr>
         <w:tc>
           <w:tcPr>
-            <w:tcW w:w="797" w:type="dxa"/>
+            <w:tcW w:w="820" w:type="dxa"/>
             <w:vMerge/>
             <w:hideMark/>
           </w:tcPr>
@@ -726,7 +724,7 @@
         </w:tc>
         <w:tc>
           <w:tcPr>
-            <w:tcW w:w="1549" w:type="dxa"/>
+            <w:tcW w:w="1903" w:type="dxa"/>
             <w:noWrap/>
             <w:hideMark/>
           </w:tcPr>
@@ -815,7 +813,7 @@
         </w:trPr>
         <w:tc>
           <w:tcPr>
-            <w:tcW w:w="797" w:type="dxa"/>
+            <w:tcW w:w="820" w:type="dxa"/>
             <w:vMerge/>
             <w:hideMark/>
           </w:tcPr>
@@ -823,7 +821,7 @@
         </w:tc>
         <w:tc>
           <w:tcPr>
-            <w:tcW w:w="1549" w:type="dxa"/>
+            <w:tcW w:w="1903" w:type="dxa"/>
             <w:noWrap/>
             <w:hideMark/>
           </w:tcPr>
@@ -912,7 +910,7 @@
         </w:trPr>
         <w:tc>
           <w:tcPr>
-            <w:tcW w:w="797" w:type="dxa"/>
+            <w:tcW w:w="820" w:type="dxa"/>
             <w:vMerge/>
             <w:hideMark/>
           </w:tcPr>
@@ -920,7 +918,7 @@
         </w:tc>
         <w:tc>
           <w:tcPr>
-            <w:tcW w:w="1549" w:type="dxa"/>
+            <w:tcW w:w="1903" w:type="dxa"/>
             <w:noWrap/>
             <w:hideMark/>
           </w:tcPr>
@@ -1009,7 +1007,7 @@
         </w:trPr>
         <w:tc>
           <w:tcPr>
-            <w:tcW w:w="797" w:type="dxa"/>
+            <w:tcW w:w="820" w:type="dxa"/>
             <w:vMerge/>
             <w:hideMark/>
           </w:tcPr>
@@ -1017,7 +1015,7 @@
         </w:tc>
         <w:tc>
           <w:tcPr>
-            <w:tcW w:w="1549" w:type="dxa"/>
+            <w:tcW w:w="1903" w:type="dxa"/>
             <w:noWrap/>
             <w:hideMark/>
           </w:tcPr>
@@ -1106,7 +1104,7 @@
         </w:trPr>
         <w:tc>
           <w:tcPr>
-            <w:tcW w:w="797" w:type="dxa"/>
+            <w:tcW w:w="820" w:type="dxa"/>
             <w:vMerge/>
             <w:hideMark/>
           </w:tcPr>
@@ -1114,7 +1112,7 @@
         </w:tc>
         <w:tc>
           <w:tcPr>
-            <w:tcW w:w="1549" w:type="dxa"/>
+            <w:tcW w:w="1903" w:type="dxa"/>
             <w:noWrap/>
             <w:hideMark/>
           </w:tcPr>
@@ -1134,53 +1132,59 @@
             <w:r>
               <w:t> </w:t>
             </w:r>
-          </w:p>
-        </w:tc>
-        <w:tc>
-          <w:tcPr>
-            <w:tcW w:w="1049" w:type="dxa"/>
-            <w:noWrap/>
-            <w:hideMark/>
-          </w:tcPr>
-          <w:p>
-            <w:r>
-              <w:t> </w:t>
-            </w:r>
-          </w:p>
-        </w:tc>
-        <w:tc>
-          <w:tcPr>
-            <w:tcW w:w="1049" w:type="dxa"/>
-            <w:noWrap/>
-            <w:hideMark/>
-          </w:tcPr>
-          <w:p>
-            <w:r>
-              <w:t> </w:t>
-            </w:r>
-          </w:p>
-        </w:tc>
-        <w:tc>
-          <w:tcPr>
-            <w:tcW w:w="1049" w:type="dxa"/>
-            <w:noWrap/>
-            <w:hideMark/>
-          </w:tcPr>
-          <w:p>
-            <w:r>
-              <w:t> </w:t>
-            </w:r>
-          </w:p>
-        </w:tc>
-        <w:tc>
-          <w:tcPr>
-            <w:tcW w:w="1049" w:type="dxa"/>
-            <w:noWrap/>
-            <w:hideMark/>
-          </w:tcPr>
-          <w:p>
-            <w:r>
-              <w:t> </w:t>
+            <w:r>
+              <w:t>v</w:t>
+            </w:r>
+          </w:p>
+        </w:tc>
+        <w:tc>
+          <w:tcPr>
+            <w:tcW w:w="1049" w:type="dxa"/>
+            <w:noWrap/>
+            <w:hideMark/>
+          </w:tcPr>
+          <w:p>
+            <w:r>
+              <w:t> </w:t>
+            </w:r>
+            <w:r>
+              <w:t>Done</w:t>
+            </w:r>
+          </w:p>
+        </w:tc>
+        <w:tc>
+          <w:tcPr>
+            <w:tcW w:w="1049" w:type="dxa"/>
+            <w:noWrap/>
+            <w:hideMark/>
+          </w:tcPr>
+          <w:p>
+            <w:r>
+              <w:t>Done</w:t>
+            </w:r>
+          </w:p>
+        </w:tc>
+        <w:tc>
+          <w:tcPr>
+            <w:tcW w:w="1049" w:type="dxa"/>
+            <w:noWrap/>
+            <w:hideMark/>
+          </w:tcPr>
+          <w:p>
+            <w:r>
+              <w:t>Done</w:t>
+            </w:r>
+          </w:p>
+        </w:tc>
+        <w:tc>
+          <w:tcPr>
+            <w:tcW w:w="1049" w:type="dxa"/>
+            <w:noWrap/>
+            <w:hideMark/>
+          </w:tcPr>
+          <w:p>
+            <w:r>
+              <w:t>Done</w:t>
             </w:r>
           </w:p>
         </w:tc>
@@ -1192,7 +1196,7 @@
           </w:tcPr>
           <w:p>
             <w:r>
-              <w:t> </w:t>
+              <w:t>Done</w:t>
             </w:r>
           </w:p>
         </w:tc>
@@ -1203,26 +1207,19 @@
         </w:trPr>
         <w:tc>
           <w:tcPr>
-            <w:tcW w:w="797" w:type="dxa"/>
-            <w:vMerge w:val="restart"/>
-            <w:noWrap/>
-            <w:hideMark/>
-          </w:tcPr>
-          <w:p>
-            <w:r>
-              <w:t>iqbal</w:t>
-            </w:r>
-          </w:p>
-        </w:tc>
-        <w:tc>
-          <w:tcPr>
-            <w:tcW w:w="1549" w:type="dxa"/>
-            <w:noWrap/>
-            <w:hideMark/>
-          </w:tcPr>
-          <w:p>
-            <w:r>
-              <w:t>department</w:t>
+            <w:tcW w:w="820" w:type="dxa"/>
+            <w:vMerge/>
+          </w:tcPr>
+          <w:p/>
+        </w:tc>
+        <w:tc>
+          <w:tcPr>
+            <w:tcW w:w="1903" w:type="dxa"/>
+            <w:noWrap/>
+          </w:tcPr>
+          <w:p>
+            <w:r>
+              <w:t>Login</w:t>
             </w:r>
           </w:p>
         </w:tc>
@@ -1230,7 +1227,6 @@
           <w:tcPr>
             <w:tcW w:w="1550" w:type="dxa"/>
             <w:noWrap/>
-            <w:hideMark/>
           </w:tcPr>
           <w:p>
             <w:r>
@@ -1242,47 +1238,43 @@
           <w:tcPr>
             <w:tcW w:w="1049" w:type="dxa"/>
             <w:noWrap/>
-            <w:hideMark/>
-          </w:tcPr>
-          <w:p>
-            <w:r>
-              <w:t>done</w:t>
-            </w:r>
-          </w:p>
-        </w:tc>
-        <w:tc>
-          <w:tcPr>
-            <w:tcW w:w="1049" w:type="dxa"/>
-            <w:noWrap/>
-            <w:hideMark/>
-          </w:tcPr>
-          <w:p>
-            <w:r>
-              <w:t>done</w:t>
-            </w:r>
-          </w:p>
-        </w:tc>
-        <w:tc>
-          <w:tcPr>
-            <w:tcW w:w="1049" w:type="dxa"/>
-            <w:noWrap/>
-            <w:hideMark/>
-          </w:tcPr>
-          <w:p>
-            <w:r>
-              <w:t>done</w:t>
-            </w:r>
-          </w:p>
-        </w:tc>
-        <w:tc>
-          <w:tcPr>
-            <w:tcW w:w="1049" w:type="dxa"/>
-            <w:noWrap/>
-            <w:hideMark/>
-          </w:tcPr>
-          <w:p>
-            <w:r>
-              <w:t>done</w:t>
+          </w:tcPr>
+          <w:p>
+            <w:r>
+              <w:t>Try</w:t>
+            </w:r>
+          </w:p>
+        </w:tc>
+        <w:tc>
+          <w:tcPr>
+            <w:tcW w:w="1049" w:type="dxa"/>
+            <w:noWrap/>
+          </w:tcPr>
+          <w:p>
+            <w:r>
+              <w:t>Try</w:t>
+            </w:r>
+          </w:p>
+        </w:tc>
+        <w:tc>
+          <w:tcPr>
+            <w:tcW w:w="1049" w:type="dxa"/>
+            <w:noWrap/>
+          </w:tcPr>
+          <w:p>
+            <w:r>
+              <w:t>Try</w:t>
+            </w:r>
+          </w:p>
+        </w:tc>
+        <w:tc>
+          <w:tcPr>
+            <w:tcW w:w="1049" w:type="dxa"/>
+            <w:noWrap/>
+          </w:tcPr>
+          <w:p>
+            <w:r>
+              <w:t>Try</w:t>
             </w:r>
           </w:p>
         </w:tc>
@@ -1290,11 +1282,10 @@
           <w:tcPr>
             <w:tcW w:w="1117" w:type="dxa"/>
             <w:noWrap/>
-            <w:hideMark/>
-          </w:tcPr>
-          <w:p>
-            <w:r>
-              <w:t>done</w:t>
+          </w:tcPr>
+          <w:p>
+            <w:r>
+              <w:t>Try</w:t>
             </w:r>
           </w:p>
         </w:tc>
@@ -1305,21 +1296,26 @@
         </w:trPr>
         <w:tc>
           <w:tcPr>
-            <w:tcW w:w="797" w:type="dxa"/>
-            <w:vMerge/>
-            <w:hideMark/>
-          </w:tcPr>
-          <w:p/>
-        </w:tc>
-        <w:tc>
-          <w:tcPr>
-            <w:tcW w:w="1549" w:type="dxa"/>
-            <w:noWrap/>
-            <w:hideMark/>
-          </w:tcPr>
-          <w:p>
-            <w:r>
-              <w:t>organization</w:t>
+            <w:tcW w:w="820" w:type="dxa"/>
+            <w:vMerge w:val="restart"/>
+            <w:noWrap/>
+            <w:hideMark/>
+          </w:tcPr>
+          <w:p>
+            <w:r>
+              <w:t>iqbal</w:t>
+            </w:r>
+          </w:p>
+        </w:tc>
+        <w:tc>
+          <w:tcPr>
+            <w:tcW w:w="1903" w:type="dxa"/>
+            <w:noWrap/>
+            <w:hideMark/>
+          </w:tcPr>
+          <w:p>
+            <w:r>
+              <w:t>department</w:t>
             </w:r>
           </w:p>
         </w:tc>
@@ -1331,55 +1327,55 @@
           </w:tcPr>
           <w:p>
             <w:r>
-              <w:t> </w:t>
-            </w:r>
-          </w:p>
-        </w:tc>
-        <w:tc>
-          <w:tcPr>
-            <w:tcW w:w="1049" w:type="dxa"/>
-            <w:noWrap/>
-            <w:hideMark/>
-          </w:tcPr>
-          <w:p>
-            <w:r>
-              <w:t> </w:t>
-            </w:r>
-          </w:p>
-        </w:tc>
-        <w:tc>
-          <w:tcPr>
-            <w:tcW w:w="1049" w:type="dxa"/>
-            <w:noWrap/>
-            <w:hideMark/>
-          </w:tcPr>
-          <w:p>
-            <w:r>
-              <w:t> </w:t>
-            </w:r>
-          </w:p>
-        </w:tc>
-        <w:tc>
-          <w:tcPr>
-            <w:tcW w:w="1049" w:type="dxa"/>
-            <w:noWrap/>
-            <w:hideMark/>
-          </w:tcPr>
-          <w:p>
-            <w:r>
-              <w:t> </w:t>
-            </w:r>
-          </w:p>
-        </w:tc>
-        <w:tc>
-          <w:tcPr>
-            <w:tcW w:w="1049" w:type="dxa"/>
-            <w:noWrap/>
-            <w:hideMark/>
-          </w:tcPr>
-          <w:p>
-            <w:r>
-              <w:t> </w:t>
+              <w:t>v</w:t>
+            </w:r>
+          </w:p>
+        </w:tc>
+        <w:tc>
+          <w:tcPr>
+            <w:tcW w:w="1049" w:type="dxa"/>
+            <w:noWrap/>
+            <w:hideMark/>
+          </w:tcPr>
+          <w:p>
+            <w:r>
+              <w:t>done</w:t>
+            </w:r>
+          </w:p>
+        </w:tc>
+        <w:tc>
+          <w:tcPr>
+            <w:tcW w:w="1049" w:type="dxa"/>
+            <w:noWrap/>
+            <w:hideMark/>
+          </w:tcPr>
+          <w:p>
+            <w:r>
+              <w:t>done</w:t>
+            </w:r>
+          </w:p>
+        </w:tc>
+        <w:tc>
+          <w:tcPr>
+            <w:tcW w:w="1049" w:type="dxa"/>
+            <w:noWrap/>
+            <w:hideMark/>
+          </w:tcPr>
+          <w:p>
+            <w:r>
+              <w:t>done</w:t>
+            </w:r>
+          </w:p>
+        </w:tc>
+        <w:tc>
+          <w:tcPr>
+            <w:tcW w:w="1049" w:type="dxa"/>
+            <w:noWrap/>
+            <w:hideMark/>
+          </w:tcPr>
+          <w:p>
+            <w:r>
+              <w:t>done</w:t>
             </w:r>
           </w:p>
         </w:tc>
@@ -1391,7 +1387,7 @@
           </w:tcPr>
           <w:p>
             <w:r>
-              <w:t> </w:t>
+              <w:t>done</w:t>
             </w:r>
           </w:p>
         </w:tc>
@@ -1402,7 +1398,7 @@
         </w:trPr>
         <w:tc>
           <w:tcPr>
-            <w:tcW w:w="797" w:type="dxa"/>
+            <w:tcW w:w="820" w:type="dxa"/>
             <w:vMerge/>
             <w:hideMark/>
           </w:tcPr>
@@ -1410,13 +1406,13 @@
         </w:tc>
         <w:tc>
           <w:tcPr>
-            <w:tcW w:w="1549" w:type="dxa"/>
-            <w:noWrap/>
-            <w:hideMark/>
-          </w:tcPr>
-          <w:p>
-            <w:r>
-              <w:t>employee</w:t>
+            <w:tcW w:w="1903" w:type="dxa"/>
+            <w:noWrap/>
+            <w:hideMark/>
+          </w:tcPr>
+          <w:p>
+            <w:r>
+              <w:t>organization</w:t>
             </w:r>
           </w:p>
         </w:tc>
@@ -1428,55 +1424,55 @@
           </w:tcPr>
           <w:p>
             <w:r>
-              <w:t>v</w:t>
-            </w:r>
-          </w:p>
-        </w:tc>
-        <w:tc>
-          <w:tcPr>
-            <w:tcW w:w="1049" w:type="dxa"/>
-            <w:noWrap/>
-            <w:hideMark/>
-          </w:tcPr>
-          <w:p>
-            <w:r>
-              <w:t>done</w:t>
-            </w:r>
-          </w:p>
-        </w:tc>
-        <w:tc>
-          <w:tcPr>
-            <w:tcW w:w="1049" w:type="dxa"/>
-            <w:noWrap/>
-            <w:hideMark/>
-          </w:tcPr>
-          <w:p>
-            <w:r>
-              <w:t>done</w:t>
-            </w:r>
-          </w:p>
-        </w:tc>
-        <w:tc>
-          <w:tcPr>
-            <w:tcW w:w="1049" w:type="dxa"/>
-            <w:noWrap/>
-            <w:hideMark/>
-          </w:tcPr>
-          <w:p>
-            <w:r>
-              <w:t>on progress</w:t>
-            </w:r>
-          </w:p>
-        </w:tc>
-        <w:tc>
-          <w:tcPr>
-            <w:tcW w:w="1049" w:type="dxa"/>
-            <w:noWrap/>
-            <w:hideMark/>
-          </w:tcPr>
-          <w:p>
-            <w:r>
-              <w:t>on progress</w:t>
+              <w:t> </w:t>
+            </w:r>
+          </w:p>
+        </w:tc>
+        <w:tc>
+          <w:tcPr>
+            <w:tcW w:w="1049" w:type="dxa"/>
+            <w:noWrap/>
+            <w:hideMark/>
+          </w:tcPr>
+          <w:p>
+            <w:r>
+              <w:t> </w:t>
+            </w:r>
+          </w:p>
+        </w:tc>
+        <w:tc>
+          <w:tcPr>
+            <w:tcW w:w="1049" w:type="dxa"/>
+            <w:noWrap/>
+            <w:hideMark/>
+          </w:tcPr>
+          <w:p>
+            <w:r>
+              <w:t> </w:t>
+            </w:r>
+          </w:p>
+        </w:tc>
+        <w:tc>
+          <w:tcPr>
+            <w:tcW w:w="1049" w:type="dxa"/>
+            <w:noWrap/>
+            <w:hideMark/>
+          </w:tcPr>
+          <w:p>
+            <w:r>
+              <w:t> </w:t>
+            </w:r>
+          </w:p>
+        </w:tc>
+        <w:tc>
+          <w:tcPr>
+            <w:tcW w:w="1049" w:type="dxa"/>
+            <w:noWrap/>
+            <w:hideMark/>
+          </w:tcPr>
+          <w:p>
+            <w:r>
+              <w:t> </w:t>
             </w:r>
           </w:p>
         </w:tc>
@@ -1488,7 +1484,7 @@
           </w:tcPr>
           <w:p>
             <w:r>
-              <w:t>on progress</w:t>
+              <w:t> </w:t>
             </w:r>
           </w:p>
         </w:tc>
@@ -1499,15 +1495,115 @@
         </w:trPr>
         <w:tc>
           <w:tcPr>
-            <w:tcW w:w="797" w:type="dxa"/>
+            <w:tcW w:w="820" w:type="dxa"/>
             <w:vMerge/>
             <w:hideMark/>
           </w:tcPr>
+          <w:p>
+            <w:bookmarkStart w:id="0" w:name="_GoBack" w:colFirst="5" w:colLast="7"/>
+          </w:p>
+        </w:tc>
+        <w:tc>
+          <w:tcPr>
+            <w:tcW w:w="1903" w:type="dxa"/>
+            <w:noWrap/>
+            <w:hideMark/>
+          </w:tcPr>
+          <w:p>
+            <w:r>
+              <w:t>employee</w:t>
+            </w:r>
+          </w:p>
+        </w:tc>
+        <w:tc>
+          <w:tcPr>
+            <w:tcW w:w="1550" w:type="dxa"/>
+            <w:noWrap/>
+            <w:hideMark/>
+          </w:tcPr>
+          <w:p>
+            <w:r>
+              <w:t>v</w:t>
+            </w:r>
+          </w:p>
+        </w:tc>
+        <w:tc>
+          <w:tcPr>
+            <w:tcW w:w="1049" w:type="dxa"/>
+            <w:noWrap/>
+            <w:hideMark/>
+          </w:tcPr>
+          <w:p>
+            <w:r>
+              <w:t>done</w:t>
+            </w:r>
+          </w:p>
+        </w:tc>
+        <w:tc>
+          <w:tcPr>
+            <w:tcW w:w="1049" w:type="dxa"/>
+            <w:noWrap/>
+            <w:hideMark/>
+          </w:tcPr>
+          <w:p>
+            <w:r>
+              <w:t>done</w:t>
+            </w:r>
+          </w:p>
+        </w:tc>
+        <w:tc>
+          <w:tcPr>
+            <w:tcW w:w="1049" w:type="dxa"/>
+            <w:noWrap/>
+            <w:hideMark/>
+          </w:tcPr>
+          <w:p>
+            <w:r>
+              <w:t>done</w:t>
+            </w:r>
+          </w:p>
+        </w:tc>
+        <w:tc>
+          <w:tcPr>
+            <w:tcW w:w="1049" w:type="dxa"/>
+            <w:noWrap/>
+            <w:hideMark/>
+          </w:tcPr>
+          <w:p>
+            <w:r>
+              <w:t>done</w:t>
+            </w:r>
+          </w:p>
+        </w:tc>
+        <w:tc>
+          <w:tcPr>
+            <w:tcW w:w="1117" w:type="dxa"/>
+            <w:noWrap/>
+            <w:hideMark/>
+          </w:tcPr>
+          <w:p>
+            <w:r>
+              <w:t>done</w:t>
+            </w:r>
+          </w:p>
+        </w:tc>
+      </w:tr>
+      <w:bookmarkEnd w:id="0"/>
+      <w:tr>
+        <w:trPr>
+          <w:trHeight w:val="300"/>
+        </w:trPr>
+        <w:tc>
+          <w:tcPr>
+            <w:tcW w:w="820" w:type="dxa"/>
+            <w:vMerge/>
+            <w:hideMark/>
+          </w:tcPr>
           <w:p/>
         </w:tc>
         <w:tc>
           <w:tcPr>
-            <w:tcW w:w="1549" w:type="dxa"/>
+            <w:tcW w:w="1903" w:type="dxa"/>
             <w:noWrap/>
             <w:hideMark/>
           </w:tcPr>
@@ -1596,7 +1692,7 @@
         </w:trPr>
         <w:tc>
           <w:tcPr>
-            <w:tcW w:w="797" w:type="dxa"/>
+            <w:tcW w:w="820" w:type="dxa"/>
             <w:vMerge/>
             <w:hideMark/>
           </w:tcPr>
@@ -1604,7 +1700,7 @@
         </w:tc>
         <w:tc>
           <w:tcPr>
-            <w:tcW w:w="1549" w:type="dxa"/>
+            <w:tcW w:w="1903" w:type="dxa"/>
             <w:noWrap/>
             <w:hideMark/>
           </w:tcPr>
@@ -1693,7 +1789,7 @@
         </w:trPr>
         <w:tc>
           <w:tcPr>
-            <w:tcW w:w="797" w:type="dxa"/>
+            <w:tcW w:w="820" w:type="dxa"/>
             <w:vMerge/>
             <w:hideMark/>
           </w:tcPr>
@@ -1701,7 +1797,7 @@
         </w:tc>
         <w:tc>
           <w:tcPr>
-            <w:tcW w:w="1549" w:type="dxa"/>
+            <w:tcW w:w="1903" w:type="dxa"/>
             <w:noWrap/>
             <w:hideMark/>
           </w:tcPr>
@@ -1790,7 +1886,7 @@
         </w:trPr>
         <w:tc>
           <w:tcPr>
-            <w:tcW w:w="797" w:type="dxa"/>
+            <w:tcW w:w="820" w:type="dxa"/>
             <w:vMerge/>
             <w:hideMark/>
           </w:tcPr>
@@ -1798,7 +1894,7 @@
         </w:tc>
         <w:tc>
           <w:tcPr>
-            <w:tcW w:w="1549" w:type="dxa"/>
+            <w:tcW w:w="1903" w:type="dxa"/>
             <w:noWrap/>
             <w:hideMark/>
           </w:tcPr>
@@ -1887,7 +1983,7 @@
         </w:trPr>
         <w:tc>
           <w:tcPr>
-            <w:tcW w:w="797" w:type="dxa"/>
+            <w:tcW w:w="820" w:type="dxa"/>
             <w:vMerge/>
             <w:hideMark/>
           </w:tcPr>
@@ -1895,7 +1991,7 @@
         </w:tc>
         <w:tc>
           <w:tcPr>
-            <w:tcW w:w="1549" w:type="dxa"/>
+            <w:tcW w:w="1903" w:type="dxa"/>
             <w:noWrap/>
             <w:hideMark/>
           </w:tcPr>
@@ -1984,7 +2080,7 @@
         </w:trPr>
         <w:tc>
           <w:tcPr>
-            <w:tcW w:w="797" w:type="dxa"/>
+            <w:tcW w:w="820" w:type="dxa"/>
             <w:vMerge/>
             <w:hideMark/>
           </w:tcPr>
@@ -1992,7 +2088,7 @@
         </w:tc>
         <w:tc>
           <w:tcPr>
-            <w:tcW w:w="1549" w:type="dxa"/>
+            <w:tcW w:w="1903" w:type="dxa"/>
             <w:noWrap/>
             <w:hideMark/>
           </w:tcPr>
@@ -2081,7 +2177,7 @@
         </w:trPr>
         <w:tc>
           <w:tcPr>
-            <w:tcW w:w="797" w:type="dxa"/>
+            <w:tcW w:w="820" w:type="dxa"/>
             <w:vMerge/>
             <w:hideMark/>
           </w:tcPr>
@@ -2089,7 +2185,7 @@
         </w:tc>
         <w:tc>
           <w:tcPr>
-            <w:tcW w:w="1549" w:type="dxa"/>
+            <w:tcW w:w="1903" w:type="dxa"/>
             <w:noWrap/>
             <w:hideMark/>
           </w:tcPr>
@@ -2168,6 +2264,95 @@
           <w:p>
             <w:r>
               <w:t> </w:t>
+            </w:r>
+          </w:p>
+        </w:tc>
+      </w:tr>
+      <w:tr>
+        <w:trPr>
+          <w:trHeight w:val="300"/>
+        </w:trPr>
+        <w:tc>
+          <w:tcPr>
+            <w:tcW w:w="820" w:type="dxa"/>
+            <w:vMerge/>
+          </w:tcPr>
+          <w:p/>
+        </w:tc>
+        <w:tc>
+          <w:tcPr>
+            <w:tcW w:w="1903" w:type="dxa"/>
+            <w:noWrap/>
+          </w:tcPr>
+          <w:p>
+            <w:r>
+              <w:t>Login</w:t>
+            </w:r>
+          </w:p>
+        </w:tc>
+        <w:tc>
+          <w:tcPr>
+            <w:tcW w:w="1550" w:type="dxa"/>
+            <w:noWrap/>
+          </w:tcPr>
+          <w:p>
+            <w:r>
+              <w:t>v</w:t>
+            </w:r>
+          </w:p>
+        </w:tc>
+        <w:tc>
+          <w:tcPr>
+            <w:tcW w:w="1049" w:type="dxa"/>
+            <w:noWrap/>
+          </w:tcPr>
+          <w:p>
+            <w:r>
+              <w:t>Done</w:t>
+            </w:r>
+          </w:p>
+        </w:tc>
+        <w:tc>
+          <w:tcPr>
+            <w:tcW w:w="1049" w:type="dxa"/>
+            <w:noWrap/>
+          </w:tcPr>
+          <w:p>
+            <w:r>
+              <w:t>Done</w:t>
+            </w:r>
+          </w:p>
+        </w:tc>
+        <w:tc>
+          <w:tcPr>
+            <w:tcW w:w="1049" w:type="dxa"/>
+            <w:noWrap/>
+          </w:tcPr>
+          <w:p>
+            <w:r>
+              <w:t>Done</w:t>
+            </w:r>
+          </w:p>
+        </w:tc>
+        <w:tc>
+          <w:tcPr>
+            <w:tcW w:w="1049" w:type="dxa"/>
+            <w:noWrap/>
+          </w:tcPr>
+          <w:p>
+            <w:r>
+              <w:t>Done</w:t>
+            </w:r>
+          </w:p>
+        </w:tc>
+        <w:tc>
+          <w:tcPr>
+            <w:tcW w:w="1117" w:type="dxa"/>
+            <w:noWrap/>
+          </w:tcPr>
+          <w:p>
+            <w:r>
+              <w:t>Done</w:t>
             </w:r>
           </w:p>
         </w:tc>
@@ -2185,7 +2370,6 @@
         </w:numPr>
       </w:pPr>
       <w:r>
-        <w:lastRenderedPageBreak/>
         <w:t xml:space="preserve">ERD  </w:t>
       </w:r>
     </w:p>
@@ -2335,6 +2519,7 @@
         </w:numPr>
       </w:pPr>
       <w:r>
+        <w:lastRenderedPageBreak/>
         <w:t>Use</w:t>
       </w:r>
       <w:r>
@@ -2352,7 +2537,6 @@
         <w:pStyle w:val="ListParagraph"/>
       </w:pPr>
       <w:r>
-        <w:lastRenderedPageBreak/>
         <w:t xml:space="preserve"> </w:t>
       </w:r>
       <w:r>
@@ -2487,6 +2671,7 @@
         </w:numPr>
       </w:pPr>
       <w:r>
+        <w:lastRenderedPageBreak/>
         <w:t>Class Diagram</w:t>
       </w:r>
       <w:r>
@@ -2502,7 +2687,6 @@
           <w:noProof/>
           <w:lang w:eastAsia="id-ID"/>
         </w:rPr>
-        <w:lastRenderedPageBreak/>
         <w:drawing>
           <wp:inline distT="0" distB="0" distL="0" distR="0">
             <wp:extent cx="6089145" cy="4868883"/>
@@ -2660,7 +2844,6 @@
         </w:numPr>
       </w:pPr>
       <w:r>
-        <w:lastRenderedPageBreak/>
         <w:t>Activity Diagram</w:t>
       </w:r>
     </w:p>
@@ -3021,7 +3204,6 @@
         </w:numPr>
       </w:pPr>
       <w:r>
-        <w:lastRenderedPageBreak/>
         <w:t>WPF Progress</w:t>
       </w:r>
     </w:p>
@@ -3823,6 +4005,7 @@
   <w:style w:type="character" w:default="1" w:styleId="DefaultParagraphFont">
     <w:name w:val="Default Paragraph Font"/>
     <w:uiPriority w:val="1"/>
+    <w:semiHidden/>
     <w:unhideWhenUsed/>
   </w:style>
   <w:style w:type="table" w:default="1" w:styleId="TableNormal">
